--- a/Bernadette_Fernando_-_Technical_Manual.docx
+++ b/Bernadette_Fernando_-_Technical_Manual.docx
@@ -264,7 +264,7 @@
                   <w:alias w:val="Date"/>
                   <w:id w:val="13406932"/>
                   <w:dataBinding w:prefixMappings="xmlns:ns0='http://schemas.microsoft.com/office/2006/coverPageProps'" w:xpath="/ns0:CoverPageProperties[1]/ns0:PublishDate[1]" w:storeItemID="{55AF091B-3C7A-41E3-B477-F2FDAA23CFDA}"/>
-                  <w:date w:fullDate="2023-03-23T00:00:00Z">
+                  <w:date w:fullDate="2023-04-04T00:00:00Z">
                     <w:dateFormat w:val="M/d/yyyy"/>
                     <w:lid w:val="en-US"/>
                     <w:storeMappedDataAs w:val="dateTime"/>
@@ -283,7 +283,7 @@
                       <w:rPr>
                         <w:color w:val="4F81BD" w:themeColor="accent1"/>
                       </w:rPr>
-                      <w:t>3/23/2023</w:t>
+                      <w:t>4/4/2023</w:t>
                     </w:r>
                   </w:p>
                 </w:sdtContent>
@@ -299,7 +299,19 @@
                   <w:rPr>
                     <w:color w:val="4F81BD" w:themeColor="accent1"/>
                   </w:rPr>
-                  <w:t>Version: 1.0</w:t>
+                  <w:t xml:space="preserve">Version: </w:t>
+                </w:r>
+                <w:r>
+                  <w:rPr>
+                    <w:color w:val="4F81BD" w:themeColor="accent1"/>
+                  </w:rPr>
+                  <w:t>2</w:t>
+                </w:r>
+                <w:r>
+                  <w:rPr>
+                    <w:color w:val="4F81BD" w:themeColor="accent1"/>
+                  </w:rPr>
+                  <w:t>.0</w:t>
                 </w:r>
               </w:p>
             </w:tc>
@@ -1267,16 +1279,34 @@
     </w:p>
     <w:p>
       <w:pPr>
-        <w:ind w:firstLine="720"/>
-        <w:rPr>
-          <w:lang w:val="en-CA"/>
-        </w:rPr>
-      </w:pPr>
-      <w:r>
-        <w:rPr>
-          <w:lang w:val="en-CA"/>
-        </w:rPr>
-        <w:t>For now, creating the calculator would be the hardest part because there are a lot of buttons to consider.</w:t>
+        <w:rPr>
+          <w:lang w:val="en-CA"/>
+        </w:rPr>
+      </w:pPr>
+      <w:r>
+        <w:rPr>
+          <w:lang w:val="en-CA"/>
+        </w:rPr>
+        <w:t>For me, I took the most time building the calculator. The hardest part in doing it was making it work like an actual calculator. I started by creating a code that would handle operations for two numbers but it got more complicated as I try to handle all possible scenarios like performing multiple operations on multiple numbers.</w:t>
+      </w:r>
+      <w:r>
+        <w:rPr>
+          <w:lang w:val="en-CA"/>
+        </w:rPr>
+        <w:t xml:space="preserve"> </w:t>
+      </w:r>
+      <w:r>
+        <w:rPr>
+          <w:lang w:val="en-CA"/>
+        </w:rPr>
+        <w:t xml:space="preserve">However, the rest of the forms in the project went smoothly. I opted to create </w:t>
+      </w:r>
+      <w:r>
+        <w:rPr>
+          <w:lang w:val="en-CA"/>
+        </w:rPr>
+        <w:lastRenderedPageBreak/>
+        <w:t>separate classes for the forms because I found it more convenient and it made my code look cleaner and simpler to understand.</w:t>
       </w:r>
     </w:p>
     <w:sectPr>
@@ -2671,7 +2701,7 @@
 
 <file path=customXml/item1.xml><?xml version="1.0" encoding="utf-8"?>
 <CoverPageProperties xmlns="http://schemas.microsoft.com/office/2006/coverPageProps">
-  <PublishDate>2023-03-23T00:00:00</PublishDate>
+  <PublishDate>2023-04-04T00:00:00</PublishDate>
   <Abstract/>
   <CompanyAddress/>
   <CompanyPhone/>
